--- a/Desarrollo y Análisis UDP.docx
+++ b/Desarrollo y Análisis UDP.docx
@@ -78,6 +78,25 @@
       <w:r>
         <w:rPr/>
       </w:r>
+    </w:p>
+    <w:p>
+      <w:pPr>
+        <w:pStyle w:val="Normal"/>
+        <w:jc w:val="both"/>
+        <w:rPr/>
+      </w:pPr>
+      <w:r>
+        <w:rPr/>
+        <w:t xml:space="preserve">En el siguiente repositorio se encuentra el desarrollo de UDP – transferencia de archivos y UDP – Streaming: </w:t>
+      </w:r>
+      <w:hyperlink r:id="rId2">
+        <w:r>
+          <w:rPr>
+            <w:rStyle w:val="InternetLink"/>
+          </w:rPr>
+          <w:t>https://github.com/DanielaRocha6/Lab4</w:t>
+        </w:r>
+      </w:hyperlink>
     </w:p>
     <w:p>
       <w:pPr>
@@ -323,8 +342,8 @@
     <w:p>
       <w:pPr>
         <w:sectPr>
-          <w:headerReference w:type="default" r:id="rId2"/>
-          <w:footerReference w:type="default" r:id="rId3"/>
+          <w:headerReference w:type="default" r:id="rId3"/>
+          <w:footerReference w:type="default" r:id="rId4"/>
           <w:type w:val="nextPage"/>
           <w:pgSz w:w="11906" w:h="16838"/>
           <w:pgMar w:left="1440" w:right="1440" w:header="720" w:top="1440" w:footer="720" w:bottom="1440" w:gutter="0"/>
@@ -498,7 +517,7 @@
                     </pic:cNvPicPr>
                   </pic:nvPicPr>
                   <pic:blipFill>
-                    <a:blip r:embed="rId4"/>
+                    <a:blip r:embed="rId5"/>
                     <a:stretch>
                       <a:fillRect/>
                     </a:stretch>
@@ -715,8 +734,8 @@
       </w:r>
     </w:p>
     <w:sectPr>
-      <w:headerReference w:type="default" r:id="rId5"/>
-      <w:footerReference w:type="default" r:id="rId6"/>
+      <w:headerReference w:type="default" r:id="rId6"/>
+      <w:footerReference w:type="default" r:id="rId7"/>
       <w:type w:val="nextPage"/>
       <w:pgSz w:w="11906" w:h="16838"/>
       <w:pgMar w:left="1440" w:right="1440" w:header="720" w:top="1440" w:footer="1440" w:bottom="1723" w:gutter="0"/>
@@ -1034,7 +1053,6 @@
     <w:rPrDefault>
       <w:rPr>
         <w:rFonts w:ascii="Arial" w:hAnsi="Arial" w:eastAsia="Arial" w:cs="Arial"/>
-        <w:sz w:val="22"/>
         <w:szCs w:val="22"/>
         <w:lang w:val="en-US" w:eastAsia="zh-CN" w:bidi="hi-IN"/>
       </w:rPr>
@@ -1048,7 +1066,9 @@
     <w:qFormat/>
     <w:pPr>
       <w:widowControl w:val="false"/>
+      <w:bidi w:val="0"/>
       <w:spacing w:lineRule="auto" w:line="276"/>
+      <w:jc w:val="left"/>
     </w:pPr>
     <w:rPr>
       <w:rFonts w:ascii="Arial" w:hAnsi="Arial" w:eastAsia="Arial" w:cs="Arial"/>
@@ -1061,99 +1081,119 @@
   </w:style>
   <w:style w:type="paragraph" w:styleId="Heading1">
     <w:name w:val="Heading 1"/>
-    <w:basedOn w:val="Normal1"/>
     <w:next w:val="Normal"/>
     <w:qFormat/>
     <w:pPr>
       <w:keepNext w:val="true"/>
       <w:keepLines/>
+      <w:widowControl w:val="false"/>
       <w:spacing w:lineRule="auto" w:line="240" w:before="400" w:after="120"/>
     </w:pPr>
     <w:rPr>
+      <w:rFonts w:ascii="Arial" w:hAnsi="Arial" w:eastAsia="Arial" w:cs="Arial"/>
+      <w:color w:val="auto"/>
+      <w:kern w:val="0"/>
       <w:sz w:val="40"/>
       <w:szCs w:val="40"/>
+      <w:lang w:val="en-US" w:eastAsia="zh-CN" w:bidi="hi-IN"/>
     </w:rPr>
   </w:style>
   <w:style w:type="paragraph" w:styleId="Heading2">
     <w:name w:val="Heading 2"/>
-    <w:basedOn w:val="Normal1"/>
     <w:next w:val="Normal"/>
     <w:qFormat/>
     <w:pPr>
       <w:keepNext w:val="true"/>
       <w:keepLines/>
+      <w:widowControl w:val="false"/>
       <w:spacing w:lineRule="auto" w:line="240" w:before="360" w:after="120"/>
     </w:pPr>
     <w:rPr>
+      <w:rFonts w:ascii="Arial" w:hAnsi="Arial" w:eastAsia="Arial" w:cs="Arial"/>
       <w:b w:val="false"/>
+      <w:color w:val="auto"/>
+      <w:kern w:val="0"/>
       <w:sz w:val="32"/>
       <w:szCs w:val="32"/>
+      <w:lang w:val="en-US" w:eastAsia="zh-CN" w:bidi="hi-IN"/>
     </w:rPr>
   </w:style>
   <w:style w:type="paragraph" w:styleId="Heading3">
     <w:name w:val="Heading 3"/>
-    <w:basedOn w:val="Normal1"/>
     <w:next w:val="Normal"/>
     <w:qFormat/>
     <w:pPr>
       <w:keepNext w:val="true"/>
       <w:keepLines/>
+      <w:widowControl w:val="false"/>
       <w:spacing w:lineRule="auto" w:line="240" w:before="320" w:after="80"/>
     </w:pPr>
     <w:rPr>
+      <w:rFonts w:ascii="Arial" w:hAnsi="Arial" w:eastAsia="Arial" w:cs="Arial"/>
       <w:b w:val="false"/>
       <w:color w:val="434343"/>
+      <w:kern w:val="0"/>
       <w:sz w:val="28"/>
       <w:szCs w:val="28"/>
+      <w:lang w:val="en-US" w:eastAsia="zh-CN" w:bidi="hi-IN"/>
     </w:rPr>
   </w:style>
   <w:style w:type="paragraph" w:styleId="Heading4">
     <w:name w:val="Heading 4"/>
-    <w:basedOn w:val="Normal1"/>
     <w:next w:val="Normal"/>
     <w:qFormat/>
     <w:pPr>
       <w:keepNext w:val="true"/>
       <w:keepLines/>
+      <w:widowControl w:val="false"/>
       <w:spacing w:lineRule="auto" w:line="240" w:before="280" w:after="80"/>
     </w:pPr>
     <w:rPr>
+      <w:rFonts w:ascii="Arial" w:hAnsi="Arial" w:eastAsia="Arial" w:cs="Arial"/>
       <w:color w:val="666666"/>
+      <w:kern w:val="0"/>
       <w:sz w:val="24"/>
       <w:szCs w:val="24"/>
+      <w:lang w:val="en-US" w:eastAsia="zh-CN" w:bidi="hi-IN"/>
     </w:rPr>
   </w:style>
   <w:style w:type="paragraph" w:styleId="Heading5">
     <w:name w:val="Heading 5"/>
-    <w:basedOn w:val="Normal1"/>
     <w:next w:val="Normal"/>
     <w:qFormat/>
     <w:pPr>
       <w:keepNext w:val="true"/>
       <w:keepLines/>
+      <w:widowControl w:val="false"/>
       <w:spacing w:lineRule="auto" w:line="240" w:before="240" w:after="80"/>
     </w:pPr>
     <w:rPr>
+      <w:rFonts w:ascii="Arial" w:hAnsi="Arial" w:eastAsia="Arial" w:cs="Arial"/>
       <w:color w:val="666666"/>
+      <w:kern w:val="0"/>
       <w:sz w:val="22"/>
       <w:szCs w:val="22"/>
+      <w:lang w:val="en-US" w:eastAsia="zh-CN" w:bidi="hi-IN"/>
     </w:rPr>
   </w:style>
   <w:style w:type="paragraph" w:styleId="Heading6">
     <w:name w:val="Heading 6"/>
-    <w:basedOn w:val="Normal1"/>
     <w:next w:val="Normal"/>
     <w:qFormat/>
     <w:pPr>
       <w:keepNext w:val="true"/>
       <w:keepLines/>
+      <w:widowControl w:val="false"/>
       <w:spacing w:lineRule="auto" w:line="240" w:before="240" w:after="80"/>
     </w:pPr>
     <w:rPr>
+      <w:rFonts w:ascii="Arial" w:hAnsi="Arial" w:eastAsia="Arial" w:cs="Arial"/>
       <w:i/>
       <w:color w:val="666666"/>
+      <w:kern w:val="0"/>
       <w:sz w:val="22"/>
       <w:szCs w:val="22"/>
+      <w:lang w:val="en-US" w:eastAsia="zh-CN" w:bidi="hi-IN"/>
     </w:rPr>
   </w:style>
   <w:style w:type="character" w:styleId="ListLabel1">
@@ -1217,6 +1257,77 @@
     <w:qFormat/>
     <w:rPr>
       <w:u w:val="none"/>
+    </w:rPr>
+  </w:style>
+  <w:style w:type="character" w:styleId="ListLabel10">
+    <w:name w:val="ListLabel 10"/>
+    <w:qFormat/>
+    <w:rPr>
+      <w:u w:val="none"/>
+    </w:rPr>
+  </w:style>
+  <w:style w:type="character" w:styleId="ListLabel11">
+    <w:name w:val="ListLabel 11"/>
+    <w:qFormat/>
+    <w:rPr>
+      <w:u w:val="none"/>
+    </w:rPr>
+  </w:style>
+  <w:style w:type="character" w:styleId="ListLabel12">
+    <w:name w:val="ListLabel 12"/>
+    <w:qFormat/>
+    <w:rPr>
+      <w:u w:val="none"/>
+    </w:rPr>
+  </w:style>
+  <w:style w:type="character" w:styleId="ListLabel13">
+    <w:name w:val="ListLabel 13"/>
+    <w:qFormat/>
+    <w:rPr>
+      <w:u w:val="none"/>
+    </w:rPr>
+  </w:style>
+  <w:style w:type="character" w:styleId="ListLabel14">
+    <w:name w:val="ListLabel 14"/>
+    <w:qFormat/>
+    <w:rPr>
+      <w:u w:val="none"/>
+    </w:rPr>
+  </w:style>
+  <w:style w:type="character" w:styleId="ListLabel15">
+    <w:name w:val="ListLabel 15"/>
+    <w:qFormat/>
+    <w:rPr>
+      <w:u w:val="none"/>
+    </w:rPr>
+  </w:style>
+  <w:style w:type="character" w:styleId="ListLabel16">
+    <w:name w:val="ListLabel 16"/>
+    <w:qFormat/>
+    <w:rPr>
+      <w:u w:val="none"/>
+    </w:rPr>
+  </w:style>
+  <w:style w:type="character" w:styleId="ListLabel17">
+    <w:name w:val="ListLabel 17"/>
+    <w:qFormat/>
+    <w:rPr>
+      <w:u w:val="none"/>
+    </w:rPr>
+  </w:style>
+  <w:style w:type="character" w:styleId="ListLabel18">
+    <w:name w:val="ListLabel 18"/>
+    <w:qFormat/>
+    <w:rPr>
+      <w:u w:val="none"/>
+    </w:rPr>
+  </w:style>
+  <w:style w:type="character" w:styleId="InternetLink">
+    <w:name w:val="Internet Link"/>
+    <w:rPr>
+      <w:color w:val="000080"/>
+      <w:u w:val="single"/>
+      <w:lang w:val="zxx" w:eastAsia="zxx" w:bidi="zxx"/>
     </w:rPr>
   </w:style>
   <w:style w:type="paragraph" w:styleId="Heading">
@@ -1277,7 +1388,7 @@
       <w:rFonts w:cs="Lohit Devanagari"/>
     </w:rPr>
   </w:style>
-  <w:style w:type="paragraph" w:styleId="Normal1" w:default="1">
+  <w:style w:type="paragraph" w:styleId="LOnormal" w:default="1">
     <w:name w:val="LO-normal"/>
     <w:qFormat/>
     <w:pPr>
@@ -1296,7 +1407,7 @@
   </w:style>
   <w:style w:type="paragraph" w:styleId="Title">
     <w:name w:val="Title"/>
-    <w:basedOn w:val="Normal1"/>
+    <w:basedOn w:val="LOnormal"/>
     <w:next w:val="Normal"/>
     <w:qFormat/>
     <w:pPr>
@@ -1311,7 +1422,7 @@
   </w:style>
   <w:style w:type="paragraph" w:styleId="Subtitle">
     <w:name w:val="Subtitle"/>
-    <w:basedOn w:val="Normal1"/>
+    <w:basedOn w:val="LOnormal"/>
     <w:next w:val="Normal"/>
     <w:qFormat/>
     <w:pPr>
